--- a/Іван Терентьєв lab2.docx
+++ b/Іван Терентьєв lab2.docx
@@ -10653,68 +10653,36 @@
           <w:b/>
           <w:bCs/>
           <w:color w:val="000000"/>
+          <w:lang w:val="uk-UA"/>
         </w:rPr>
       </w:pPr>
       <w:r>
         <w:rPr>
           <w:rFonts w:eastAsia="Times New Roman"/>
           <w:bCs/>
+          <w:lang w:val="uk-UA"/>
         </w:rPr>
         <w:t xml:space="preserve">3. </w:t>
       </w:r>
-      <w:proofErr w:type="spellStart"/>
       <w:r>
         <w:rPr>
           <w:color w:val="000000"/>
-        </w:rPr>
-        <w:t>Відкрити</w:t>
-      </w:r>
-      <w:proofErr w:type="spellEnd"/>
+          <w:lang w:val="uk-UA"/>
+        </w:rPr>
+        <w:t xml:space="preserve">Відкрити головне вікно програми </w:t>
+      </w:r>
+      <w:proofErr w:type="spellStart"/>
       <w:r>
         <w:rPr>
           <w:color w:val="000000"/>
         </w:rPr>
-        <w:t xml:space="preserve"> головне </w:t>
-      </w:r>
-      <w:proofErr w:type="spellStart"/>
+        <w:t>Wireshark</w:t>
+      </w:r>
+      <w:proofErr w:type="spellEnd"/>
       <w:r>
         <w:rPr>
           <w:color w:val="000000"/>
-        </w:rPr>
-        <w:t>вікно</w:t>
-      </w:r>
-      <w:proofErr w:type="spellEnd"/>
-      <w:r>
-        <w:rPr>
-          <w:color w:val="000000"/>
-        </w:rPr>
-        <w:t xml:space="preserve"> </w:t>
-      </w:r>
-      <w:proofErr w:type="spellStart"/>
-      <w:r>
-        <w:rPr>
-          <w:color w:val="000000"/>
-        </w:rPr>
-        <w:t>програми</w:t>
-      </w:r>
-      <w:proofErr w:type="spellEnd"/>
-      <w:r>
-        <w:rPr>
-          <w:color w:val="000000"/>
-        </w:rPr>
-        <w:t xml:space="preserve"> </w:t>
-      </w:r>
-      <w:proofErr w:type="spellStart"/>
-      <w:r>
-        <w:rPr>
-          <w:color w:val="000000"/>
-        </w:rPr>
-        <w:t>Wireshark</w:t>
-      </w:r>
-      <w:proofErr w:type="spellEnd"/>
-      <w:r>
-        <w:rPr>
-          <w:color w:val="000000"/>
+          <w:lang w:val="uk-UA"/>
         </w:rPr>
         <w:t xml:space="preserve">. </w:t>
       </w:r>
@@ -10726,76 +10694,37 @@
           <w:bCs/>
           <w:sz w:val="24"/>
           <w:szCs w:val="20"/>
-        </w:rPr>
-      </w:pPr>
-      <w:r>
-        <w:rPr>
-          <w:rFonts w:ascii="Times New Roman" w:eastAsia="Times New Roman" w:hAnsi="Times New Roman" w:cs="Times New Roman"/>
-          <w:bCs/>
-          <w:sz w:val="24"/>
-          <w:szCs w:val="20"/>
-        </w:rPr>
-        <w:t xml:space="preserve">4. </w:t>
-      </w:r>
-      <w:proofErr w:type="spellStart"/>
-      <w:r>
-        <w:rPr>
-          <w:rFonts w:ascii="Times New Roman" w:eastAsia="Times New Roman" w:hAnsi="Times New Roman" w:cs="Times New Roman"/>
-          <w:bCs/>
-          <w:sz w:val="24"/>
-          <w:szCs w:val="20"/>
-        </w:rPr>
-        <w:t>Проаналізувати</w:t>
-      </w:r>
-      <w:proofErr w:type="spellEnd"/>
-      <w:r>
-        <w:rPr>
-          <w:rFonts w:ascii="Times New Roman" w:eastAsia="Times New Roman" w:hAnsi="Times New Roman" w:cs="Times New Roman"/>
-          <w:bCs/>
-          <w:sz w:val="24"/>
-          <w:szCs w:val="20"/>
-        </w:rPr>
-        <w:t xml:space="preserve"> поля </w:t>
-      </w:r>
-      <w:proofErr w:type="spellStart"/>
-      <w:r>
-        <w:rPr>
-          <w:rFonts w:ascii="Times New Roman" w:eastAsia="Times New Roman" w:hAnsi="Times New Roman" w:cs="Times New Roman"/>
-          <w:bCs/>
-          <w:sz w:val="24"/>
-          <w:szCs w:val="20"/>
-        </w:rPr>
-        <w:t>заголовків</w:t>
-      </w:r>
-      <w:proofErr w:type="spellEnd"/>
-      <w:r>
-        <w:rPr>
-          <w:rFonts w:ascii="Times New Roman" w:eastAsia="Times New Roman" w:hAnsi="Times New Roman" w:cs="Times New Roman"/>
-          <w:bCs/>
-          <w:sz w:val="24"/>
-          <w:szCs w:val="20"/>
-        </w:rPr>
-        <w:t xml:space="preserve"> </w:t>
-      </w:r>
-      <w:proofErr w:type="spellStart"/>
-      <w:r>
-        <w:rPr>
-          <w:rFonts w:ascii="Times New Roman" w:eastAsia="Times New Roman" w:hAnsi="Times New Roman" w:cs="Times New Roman"/>
-          <w:bCs/>
-          <w:sz w:val="24"/>
-          <w:szCs w:val="20"/>
-        </w:rPr>
-        <w:t>сегментів</w:t>
-      </w:r>
-      <w:proofErr w:type="spellEnd"/>
-      <w:r>
-        <w:rPr>
-          <w:rFonts w:ascii="Times New Roman" w:eastAsia="Times New Roman" w:hAnsi="Times New Roman" w:cs="Times New Roman"/>
-          <w:bCs/>
-          <w:sz w:val="24"/>
-          <w:szCs w:val="20"/>
-        </w:rPr>
-        <w:t xml:space="preserve"> TCP.</w:t>
+          <w:lang w:val="uk-UA"/>
+        </w:rPr>
+      </w:pPr>
+      <w:r>
+        <w:rPr>
+          <w:rFonts w:ascii="Times New Roman" w:eastAsia="Times New Roman" w:hAnsi="Times New Roman" w:cs="Times New Roman"/>
+          <w:bCs/>
+          <w:sz w:val="24"/>
+          <w:szCs w:val="20"/>
+          <w:lang w:val="uk-UA"/>
+        </w:rPr>
+        <w:t xml:space="preserve">4. Проаналізувати поля заголовків сегментів </w:t>
+      </w:r>
+      <w:r>
+        <w:rPr>
+          <w:rFonts w:ascii="Times New Roman" w:eastAsia="Times New Roman" w:hAnsi="Times New Roman" w:cs="Times New Roman"/>
+          <w:bCs/>
+          <w:sz w:val="24"/>
+          <w:szCs w:val="20"/>
+        </w:rPr>
+        <w:t>TCP</w:t>
+      </w:r>
+      <w:r>
+        <w:rPr>
+          <w:rFonts w:ascii="Times New Roman" w:eastAsia="Times New Roman" w:hAnsi="Times New Roman" w:cs="Times New Roman"/>
+          <w:bCs/>
+          <w:sz w:val="24"/>
+          <w:szCs w:val="20"/>
+          <w:lang w:val="uk-UA"/>
+        </w:rPr>
+        <w:t>.</w:t>
       </w:r>
     </w:p>
     <w:p>
@@ -13944,6 +13873,45 @@
           <w:bCs/>
           <w:sz w:val="24"/>
           <w:szCs w:val="20"/>
+          <w:lang w:val="uk-UA"/>
+        </w:rPr>
+        <w:t>відправника</w:t>
+      </w:r>
+      <w:r>
+        <w:rPr>
+          <w:rFonts w:ascii="Times New Roman" w:eastAsia="Times New Roman" w:hAnsi="Times New Roman" w:cs="Times New Roman"/>
+          <w:bCs/>
+          <w:sz w:val="24"/>
+          <w:szCs w:val="20"/>
+          <w:lang w:val="uk-UA"/>
+        </w:rPr>
+        <w:t xml:space="preserve">: </w:t>
+      </w:r>
+      <w:r>
+        <w:rPr>
+          <w:rFonts w:ascii="Times New Roman" w:eastAsia="Times New Roman" w:hAnsi="Times New Roman" w:cs="Times New Roman"/>
+          <w:bCs/>
+          <w:sz w:val="24"/>
+          <w:szCs w:val="20"/>
+        </w:rPr>
+        <w:t>50391</w:t>
+      </w:r>
+      <w:r>
+        <w:rPr>
+          <w:rFonts w:ascii="Times New Roman" w:eastAsia="Times New Roman" w:hAnsi="Times New Roman" w:cs="Times New Roman"/>
+          <w:bCs/>
+          <w:sz w:val="24"/>
+          <w:szCs w:val="20"/>
+          <w:lang w:val="uk-UA"/>
+        </w:rPr>
+        <w:t xml:space="preserve"> (порт виданий </w:t>
+      </w:r>
+      <w:r>
+        <w:rPr>
+          <w:rFonts w:ascii="Times New Roman" w:eastAsia="Times New Roman" w:hAnsi="Times New Roman" w:cs="Times New Roman"/>
+          <w:bCs/>
+          <w:sz w:val="24"/>
+          <w:szCs w:val="20"/>
           <w:lang w:val="en-US"/>
         </w:rPr>
         <w:t>NAT</w:t>
@@ -13954,9 +13922,18 @@
           <w:bCs/>
           <w:sz w:val="24"/>
           <w:szCs w:val="20"/>
-          <w:lang w:val="uk-UA"/>
-        </w:rPr>
-        <w:t>: 33449;</w:t>
+        </w:rPr>
+        <w:t>)</w:t>
+      </w:r>
+      <w:r>
+        <w:rPr>
+          <w:rFonts w:ascii="Times New Roman" w:eastAsia="Times New Roman" w:hAnsi="Times New Roman" w:cs="Times New Roman"/>
+          <w:bCs/>
+          <w:sz w:val="24"/>
+          <w:szCs w:val="20"/>
+          <w:lang w:val="uk-UA"/>
+        </w:rPr>
+        <w:t>;</w:t>
       </w:r>
     </w:p>
     <w:p>
@@ -13977,7 +13954,56 @@
           <w:szCs w:val="20"/>
           <w:lang w:val="uk-UA"/>
         </w:rPr>
-        <w:t>Порт одержувача: 80 (стандартний для FTP-з’єднань);</w:t>
+        <w:t>Порт одержувача:</w:t>
+      </w:r>
+      <w:r>
+        <w:rPr>
+          <w:rFonts w:ascii="Times New Roman" w:eastAsia="Times New Roman" w:hAnsi="Times New Roman" w:cs="Times New Roman"/>
+          <w:bCs/>
+          <w:sz w:val="24"/>
+          <w:szCs w:val="20"/>
+        </w:rPr>
+        <w:t xml:space="preserve"> 53362</w:t>
+      </w:r>
+      <w:r>
+        <w:rPr>
+          <w:rFonts w:ascii="Times New Roman" w:eastAsia="Times New Roman" w:hAnsi="Times New Roman" w:cs="Times New Roman"/>
+          <w:bCs/>
+          <w:sz w:val="24"/>
+          <w:szCs w:val="20"/>
+          <w:lang w:val="uk-UA"/>
+        </w:rPr>
+        <w:t xml:space="preserve"> (</w:t>
+      </w:r>
+      <w:r>
+        <w:rPr>
+          <w:rFonts w:ascii="Times New Roman" w:eastAsia="Times New Roman" w:hAnsi="Times New Roman" w:cs="Times New Roman"/>
+          <w:bCs/>
+          <w:sz w:val="24"/>
+          <w:szCs w:val="20"/>
+          <w:lang w:val="uk-UA"/>
+        </w:rPr>
+        <w:t xml:space="preserve">порт виданий </w:t>
+      </w:r>
+      <w:r>
+        <w:rPr>
+          <w:rFonts w:ascii="Times New Roman" w:eastAsia="Times New Roman" w:hAnsi="Times New Roman" w:cs="Times New Roman"/>
+          <w:bCs/>
+          <w:sz w:val="24"/>
+          <w:szCs w:val="20"/>
+          <w:lang w:val="en-US"/>
+        </w:rPr>
+        <w:t>NAT</w:t>
+      </w:r>
+      <w:r>
+        <w:rPr>
+          <w:rFonts w:ascii="Times New Roman" w:eastAsia="Times New Roman" w:hAnsi="Times New Roman" w:cs="Times New Roman"/>
+          <w:bCs/>
+          <w:sz w:val="24"/>
+          <w:szCs w:val="20"/>
+          <w:lang w:val="uk-UA"/>
+        </w:rPr>
+        <w:t>);</w:t>
       </w:r>
     </w:p>
     <w:p>
@@ -13998,7 +14024,26 @@
           <w:szCs w:val="20"/>
           <w:lang w:val="uk-UA"/>
         </w:rPr>
-        <w:t>Порядковий номер: 0 (перший октет у сегменті TCP);</w:t>
+        <w:t xml:space="preserve">Порядковий номер: </w:t>
+      </w:r>
+      <w:r>
+        <w:rPr>
+          <w:rFonts w:ascii="Times New Roman" w:eastAsia="Times New Roman" w:hAnsi="Times New Roman" w:cs="Times New Roman"/>
+          <w:bCs/>
+          <w:sz w:val="24"/>
+          <w:szCs w:val="20"/>
+        </w:rPr>
+        <w:t>2</w:t>
+      </w:r>
+      <w:r>
+        <w:rPr>
+          <w:rFonts w:ascii="Times New Roman" w:eastAsia="Times New Roman" w:hAnsi="Times New Roman" w:cs="Times New Roman"/>
+          <w:bCs/>
+          <w:sz w:val="24"/>
+          <w:szCs w:val="20"/>
+          <w:lang w:val="uk-UA"/>
+        </w:rPr>
+        <w:t xml:space="preserve"> (перший октет у сегменті TCP);</w:t>
       </w:r>
     </w:p>
     <w:p>
@@ -14019,7 +14064,26 @@
           <w:szCs w:val="20"/>
           <w:lang w:val="uk-UA"/>
         </w:rPr>
-        <w:t>Номер підтвердження: 0 (також перший октет у сегменті TCP);</w:t>
+        <w:t xml:space="preserve">Номер підтвердження: </w:t>
+      </w:r>
+      <w:r>
+        <w:rPr>
+          <w:rFonts w:ascii="Times New Roman" w:eastAsia="Times New Roman" w:hAnsi="Times New Roman" w:cs="Times New Roman"/>
+          <w:bCs/>
+          <w:sz w:val="24"/>
+          <w:szCs w:val="20"/>
+        </w:rPr>
+        <w:t>1</w:t>
+      </w:r>
+      <w:r>
+        <w:rPr>
+          <w:rFonts w:ascii="Times New Roman" w:eastAsia="Times New Roman" w:hAnsi="Times New Roman" w:cs="Times New Roman"/>
+          <w:bCs/>
+          <w:sz w:val="24"/>
+          <w:szCs w:val="20"/>
+          <w:lang w:val="uk-UA"/>
+        </w:rPr>
+        <w:t xml:space="preserve"> (також перший октет у сегменті TCP);</w:t>
       </w:r>
     </w:p>
     <w:p>
@@ -14040,7 +14104,36 @@
           <w:szCs w:val="20"/>
           <w:lang w:val="uk-UA"/>
         </w:rPr>
-        <w:t>Прапорці: встановлено прапорець SYN (синхронізація);</w:t>
+        <w:t>Прапорці: встановлено прапорець SYN (синхронізація)</w:t>
+      </w:r>
+      <w:r>
+        <w:rPr>
+          <w:rFonts w:ascii="Times New Roman" w:eastAsia="Times New Roman" w:hAnsi="Times New Roman" w:cs="Times New Roman"/>
+          <w:bCs/>
+          <w:sz w:val="24"/>
+          <w:szCs w:val="20"/>
+        </w:rPr>
+        <w:t xml:space="preserve">, </w:t>
+      </w:r>
+      <w:r>
+        <w:rPr>
+          <w:rFonts w:ascii="Times New Roman" w:eastAsia="Times New Roman" w:hAnsi="Times New Roman" w:cs="Times New Roman"/>
+          <w:bCs/>
+          <w:sz w:val="24"/>
+          <w:szCs w:val="20"/>
+          <w:lang w:val="en-US"/>
+        </w:rPr>
+        <w:t>ACK</w:t>
+      </w:r>
+      <w:r>
+        <w:rPr>
+          <w:rFonts w:ascii="Times New Roman" w:eastAsia="Times New Roman" w:hAnsi="Times New Roman" w:cs="Times New Roman"/>
+          <w:bCs/>
+          <w:sz w:val="24"/>
+          <w:szCs w:val="20"/>
+          <w:lang w:val="uk-UA"/>
+        </w:rPr>
+        <w:t>;</w:t>
       </w:r>
     </w:p>
     <w:p>
@@ -14061,7 +14154,27 @@
           <w:szCs w:val="20"/>
           <w:lang w:val="uk-UA"/>
         </w:rPr>
-        <w:t>Розмір вікна: 62240 байт;</w:t>
+        <w:t xml:space="preserve">Розмір вікна: </w:t>
+      </w:r>
+      <w:r>
+        <w:rPr>
+          <w:rFonts w:ascii="Times New Roman" w:eastAsia="Times New Roman" w:hAnsi="Times New Roman" w:cs="Times New Roman"/>
+          <w:bCs/>
+          <w:sz w:val="24"/>
+          <w:szCs w:val="20"/>
+          <w:lang w:val="en-US"/>
+        </w:rPr>
+        <w:t>65535</w:t>
+      </w:r>
+      <w:r>
+        <w:rPr>
+          <w:rFonts w:ascii="Times New Roman" w:eastAsia="Times New Roman" w:hAnsi="Times New Roman" w:cs="Times New Roman"/>
+          <w:bCs/>
+          <w:sz w:val="24"/>
+          <w:szCs w:val="20"/>
+          <w:lang w:val="uk-UA"/>
+        </w:rPr>
+        <w:t xml:space="preserve"> байт;</w:t>
       </w:r>
     </w:p>
     <w:p>
@@ -14490,7 +14603,7 @@
           <w:bCs/>
           <w:sz w:val="24"/>
           <w:szCs w:val="20"/>
-          <w:lang w:val="en-US"/>
+          <w:lang w:val="uk-UA"/>
         </w:rPr>
         <w:t xml:space="preserve"> </w:t>
       </w:r>
